--- a/Entrega Proyecto Final/2Entregables_AI_ProyectoFinal.docx
+++ b/Entrega Proyecto Final/2Entregables_AI_ProyectoFinal.docx
@@ -188,16 +188,35 @@
         <w:rPr>
           <w:rFonts w:ascii="Helvetica" w:hAnsi="Helvetica" w:cs="Helvetica"/>
           <w:color w:val="000000"/>
-        </w:rPr>
-      </w:pPr>
-      <w:r>
-        <w:rPr>
-          <w:rFonts w:ascii="Helvetica" w:hAnsi="Helvetica" w:cs="Helvetica"/>
-          <w:color w:val="000000"/>
-          <w:kern w:val="1"/>
           <w:lang w:val="es-ES"/>
         </w:rPr>
-        <w:t xml:space="preserve">Transformar pinturas de Monet para que se vean como </w:t>
+      </w:pPr>
+      <w:r>
+        <w:rPr>
+          <w:rFonts w:ascii="Helvetica" w:hAnsi="Helvetica" w:cs="Helvetica"/>
+          <w:color w:val="000000"/>
+          <w:kern w:val="1"/>
+          <w:lang w:val="es-ES"/>
+        </w:rPr>
+        <w:t xml:space="preserve">Transformar </w:t>
+      </w:r>
+      <w:r>
+        <w:rPr>
+          <w:rFonts w:ascii="Helvetica" w:hAnsi="Helvetica" w:cs="Helvetica"/>
+          <w:color w:val="000000"/>
+          <w:kern w:val="1"/>
+          <w:lang w:val="es-ES"/>
+        </w:rPr>
+        <w:t xml:space="preserve">fotografías de caballos a cebras </w:t>
+      </w:r>
+      <w:r>
+        <w:rPr>
+          <w:rFonts w:ascii="Helvetica" w:hAnsi="Helvetica" w:cs="Helvetica"/>
+          <w:color w:val="000000"/>
+          <w:kern w:val="1"/>
+          <w:lang w:val="es-ES"/>
+        </w:rPr>
+        <w:t xml:space="preserve">para que se vean como </w:t>
       </w:r>
       <w:proofErr w:type="spellStart"/>
       <w:r>
@@ -224,103 +243,15 @@
           <w:rFonts w:ascii="Helvetica" w:hAnsi="Helvetica" w:cs="Helvetica"/>
           <w:color w:val="000000"/>
           <w:kern w:val="1"/>
-        </w:rPr>
-        <w:t xml:space="preserve">Y </w:t>
-      </w:r>
-      <w:proofErr w:type="spellStart"/>
-      <w:r>
-        <w:rPr>
-          <w:rFonts w:ascii="Helvetica" w:hAnsi="Helvetica" w:cs="Helvetica"/>
-          <w:color w:val="000000"/>
-          <w:kern w:val="1"/>
-        </w:rPr>
-        <w:t>viceversa</w:t>
-      </w:r>
-      <w:proofErr w:type="spellEnd"/>
-      <w:r>
-        <w:rPr>
-          <w:rFonts w:ascii="Helvetica" w:hAnsi="Helvetica" w:cs="Helvetica"/>
-          <w:color w:val="000000"/>
-          <w:kern w:val="1"/>
-        </w:rPr>
-        <w:t xml:space="preserve">. Por </w:t>
-      </w:r>
-      <w:proofErr w:type="spellStart"/>
-      <w:r>
-        <w:rPr>
-          <w:rFonts w:ascii="Helvetica" w:hAnsi="Helvetica" w:cs="Helvetica"/>
-          <w:color w:val="000000"/>
-          <w:kern w:val="1"/>
-        </w:rPr>
-        <w:t>curiosidad</w:t>
-      </w:r>
-      <w:proofErr w:type="spellEnd"/>
-      <w:r>
-        <w:rPr>
-          <w:rFonts w:ascii="Helvetica" w:hAnsi="Helvetica" w:cs="Helvetica"/>
-          <w:color w:val="000000"/>
-          <w:kern w:val="1"/>
-        </w:rPr>
-        <w:t xml:space="preserve"> a </w:t>
-      </w:r>
-      <w:proofErr w:type="spellStart"/>
-      <w:r>
-        <w:rPr>
-          <w:rFonts w:ascii="Helvetica" w:hAnsi="Helvetica" w:cs="Helvetica"/>
-          <w:color w:val="000000"/>
-          <w:kern w:val="1"/>
-        </w:rPr>
-        <w:t>ver</w:t>
-      </w:r>
-      <w:proofErr w:type="spellEnd"/>
-      <w:r>
-        <w:rPr>
-          <w:rFonts w:ascii="Helvetica" w:hAnsi="Helvetica" w:cs="Helvetica"/>
-          <w:color w:val="000000"/>
-          <w:kern w:val="1"/>
-        </w:rPr>
-        <w:t xml:space="preserve"> </w:t>
-      </w:r>
-      <w:proofErr w:type="spellStart"/>
-      <w:r>
-        <w:rPr>
-          <w:rFonts w:ascii="Helvetica" w:hAnsi="Helvetica" w:cs="Helvetica"/>
-          <w:color w:val="000000"/>
-          <w:kern w:val="1"/>
-        </w:rPr>
-        <w:t>como</w:t>
-      </w:r>
-      <w:proofErr w:type="spellEnd"/>
-      <w:r>
-        <w:rPr>
-          <w:rFonts w:ascii="Helvetica" w:hAnsi="Helvetica" w:cs="Helvetica"/>
-          <w:color w:val="000000"/>
-          <w:kern w:val="1"/>
-        </w:rPr>
-        <w:t xml:space="preserve"> se </w:t>
-      </w:r>
-      <w:proofErr w:type="spellStart"/>
-      <w:r>
-        <w:rPr>
-          <w:rFonts w:ascii="Helvetica" w:hAnsi="Helvetica" w:cs="Helvetica"/>
-          <w:color w:val="000000"/>
-          <w:kern w:val="1"/>
-        </w:rPr>
-        <w:t>verían</w:t>
-      </w:r>
-      <w:proofErr w:type="spellEnd"/>
-      <w:r>
-        <w:rPr>
-          <w:rFonts w:ascii="Helvetica" w:hAnsi="Helvetica" w:cs="Helvetica"/>
-          <w:color w:val="000000"/>
-          <w:kern w:val="1"/>
-        </w:rPr>
-        <w:t>.</w:t>
-      </w:r>
-      <w:r>
-        <w:rPr>
-          <w:rFonts w:ascii="Helvetica" w:hAnsi="Helvetica" w:cs="Helvetica"/>
-          <w:color w:val="000000"/>
+          <w:lang w:val="es-ES"/>
+        </w:rPr>
+        <w:t>Y viceversa. Por curiosidad a ver como se verían.</w:t>
+      </w:r>
+      <w:r>
+        <w:rPr>
+          <w:rFonts w:ascii="Helvetica" w:hAnsi="Helvetica" w:cs="Helvetica"/>
+          <w:color w:val="000000"/>
+          <w:lang w:val="es-ES"/>
         </w:rPr>
         <w:t>  </w:t>
@@ -490,7 +421,16 @@
             <w:color w:val="0000E9"/>
             <w:u w:val="single" w:color="0000E9"/>
           </w:rPr>
-          <w:t>https://camo.githubusercontent.com/69cbc0371777fba5d251a564e2f8a8f38d1bf43f/68747470733a2f2f6a756e79616e7a2e6769746875622e696f2f4379636c6547414e2f696d616765732f7465617365725f686967685f7265732e6a7067</w:t>
+          <w:t>https://camo.githubusercontent.com/69cbc0371777fba5d251a564e2f8a8f38d1bf43f/68747470733a2f2f6a756e79616e7a2e676974687</w:t>
+        </w:r>
+        <w:r>
+          <w:rPr>
+            <w:rFonts w:ascii="Helvetica" w:hAnsi="Helvetica" w:cs="Helvetica"/>
+            <w:color w:val="0000E9"/>
+            <w:u w:val="single" w:color="0000E9"/>
+          </w:rPr>
+          <w:lastRenderedPageBreak/>
+          <w:t>5622e696f2f4379636c6547414e2f696d616765732f7465617365725f686967685f7265732e6a7067</w:t>
         </w:r>
       </w:hyperlink>
       <w:r>
@@ -527,7 +467,6 @@
           <w:rFonts w:ascii="Helvetica" w:hAnsi="Helvetica" w:cs="Helvetica"/>
           <w:color w:val="000000"/>
         </w:rPr>
-        <w:lastRenderedPageBreak/>
         <w:t>Cite any previous use cases for the dataset</w:t>
       </w:r>
     </w:p>
@@ -755,9 +694,8 @@
           <w:kern w:val="1"/>
           <w:u w:color="0000E9"/>
         </w:rPr>
-        <w:t xml:space="preserve">The image </w:t>
-      </w:r>
-      <w:proofErr w:type="gramStart"/>
+        <w:t xml:space="preserve">The image are </w:t>
+      </w:r>
       <w:r>
         <w:rPr>
           <w:rFonts w:ascii="Helvetica" w:hAnsi="Helvetica" w:cs="Helvetica"/>
@@ -765,9 +703,8 @@
           <w:kern w:val="1"/>
           <w:u w:color="0000E9"/>
         </w:rPr>
-        <w:t>are</w:t>
-      </w:r>
-      <w:proofErr w:type="gramEnd"/>
+        <w:t xml:space="preserve">in </w:t>
+      </w:r>
       <w:r>
         <w:rPr>
           <w:rFonts w:ascii="Helvetica" w:hAnsi="Helvetica" w:cs="Helvetica"/>
@@ -775,7 +712,27 @@
           <w:kern w:val="1"/>
           <w:u w:color="0000E9"/>
         </w:rPr>
-        <w:t xml:space="preserve"> jpg, with the size of 256x256 and three layers of colors. In order to get the image to that size we need the image to be colored not black and white and with the help of the OpenCV library we manage to resize the image and save it with our requirements. </w:t>
+        <w:t>jpg</w:t>
+      </w:r>
+      <w:r>
+        <w:rPr>
+          <w:rFonts w:ascii="Helvetica" w:hAnsi="Helvetica" w:cs="Helvetica"/>
+          <w:color w:val="000000"/>
+          <w:kern w:val="1"/>
+          <w:u w:color="0000E9"/>
+        </w:rPr>
+        <w:t xml:space="preserve"> format</w:t>
+      </w:r>
+      <w:bookmarkStart w:id="0" w:name="_GoBack"/>
+      <w:bookmarkEnd w:id="0"/>
+      <w:r>
+        <w:rPr>
+          <w:rFonts w:ascii="Helvetica" w:hAnsi="Helvetica" w:cs="Helvetica"/>
+          <w:color w:val="000000"/>
+          <w:kern w:val="1"/>
+          <w:u w:color="0000E9"/>
+        </w:rPr>
+        <w:t xml:space="preserve">, with the size of 256x256 and three layers of colors. In order to get the image to that size we need the image to be colored not black and white and with the help of the OpenCV library we manage to resize the image and save it with our requirements. </w:t>
       </w:r>
     </w:p>
     <w:p>
@@ -845,8 +802,6 @@
           <w:u w:color="0000E9"/>
         </w:rPr>
       </w:pPr>
-      <w:bookmarkStart w:id="0" w:name="_GoBack"/>
-      <w:bookmarkEnd w:id="0"/>
     </w:p>
     <w:p>
       <w:pPr>
@@ -1523,6 +1478,7 @@
     <w:lsdException w:name="HTML Sample" w:semiHidden="1" w:unhideWhenUsed="1"/>
     <w:lsdException w:name="HTML Typewriter" w:semiHidden="1" w:unhideWhenUsed="1"/>
     <w:lsdException w:name="HTML Variable" w:semiHidden="1" w:unhideWhenUsed="1"/>
+    <w:lsdException w:name="Normal Table" w:semiHidden="1" w:unhideWhenUsed="1"/>
     <w:lsdException w:name="annotation subject" w:semiHidden="1" w:unhideWhenUsed="1"/>
     <w:lsdException w:name="No List" w:semiHidden="1" w:unhideWhenUsed="1"/>
     <w:lsdException w:name="Outline List 1" w:semiHidden="1" w:unhideWhenUsed="1"/>
@@ -1569,8 +1525,10 @@
     <w:lsdException w:name="Table Subtle 2" w:semiHidden="1" w:unhideWhenUsed="1"/>
     <w:lsdException w:name="Table Web 1" w:semiHidden="1" w:unhideWhenUsed="1"/>
     <w:lsdException w:name="Table Web 2" w:semiHidden="1" w:unhideWhenUsed="1"/>
+    <w:lsdException w:name="Table Web 3" w:semiHidden="1" w:unhideWhenUsed="1"/>
     <w:lsdException w:name="Balloon Text" w:semiHidden="1" w:unhideWhenUsed="1"/>
     <w:lsdException w:name="Table Grid" w:uiPriority="39"/>
+    <w:lsdException w:name="Table Theme" w:semiHidden="1" w:unhideWhenUsed="1"/>
     <w:lsdException w:name="Placeholder Text" w:semiHidden="1"/>
     <w:lsdException w:name="No Spacing" w:uiPriority="1" w:qFormat="1"/>
     <w:lsdException w:name="Light Shading" w:uiPriority="60"/>
